--- a/game_reviews/translations/gorilla (Version 1).docx
+++ b/game_reviews/translations/gorilla (Version 1).docx
@@ -8,18 +8,6 @@
       </w:pPr>
       <w:r>
         <w:t>Play Gorilla Free Online Slot by Novomatic</w:t>
-      </w:r>
-    </w:p>
-    <w:p>
-      <w:r/>
-      <w:r>
-        <w:rPr>
-          <w:b/>
-        </w:rPr>
-        <w:t>Meta description</w:t>
-      </w:r>
-      <w:r>
-        <w:t>: Read our review of the Gorilla slot game by Novomatic. Play for free and experience beautiful graphics and two bonus features.</w:t>
       </w:r>
     </w:p>
     <w:p>
@@ -362,9 +350,18 @@
       <w:r/>
       <w:r>
         <w:rPr>
+          <w:b/>
+        </w:rPr>
+        <w:t>Play Gorilla Free Online Slot by Novomatic</w:t>
+      </w:r>
+    </w:p>
+    <w:p>
+      <w:r/>
+      <w:r>
+        <w:rPr>
           <w:i/>
         </w:rPr>
-        <w:t>Create a feature image for the Gorilla slot game that will catch the attention of online slot players. The image should be in cartoon style and should feature a happy Maya warrior with glasses. The Maya warrior should be standing in a lively jungle surrounded by exotic plants and colourful flowers, with a happy gorilla by his side. The image should also include symbols from the game, such as the tribal mask, the African continent, and other typical African symbols. The image should convey excitement, adventure, and fun, and appeal to experienced gamblers who are looking for an immersive and entertaining online slot game experience.</w:t>
+        <w:t>Read our review of the Gorilla slot game by Novomatic. Play for free and experience beautiful graphics and two bonus features.</w:t>
       </w:r>
     </w:p>
     <w:sectPr>
